--- a/Kafka MCQ PBD Quiz May 2023.docx
+++ b/Kafka MCQ PBD Quiz May 2023.docx
@@ -17,29 +17,7 @@
           <w:szCs w:val="32"/>
           <w:shd w:val="clear" w:color="auto" w:fill="343541"/>
         </w:rPr>
-        <w:t xml:space="preserve">In the context of Data Science Big Data, generate 12 relatively straightforward random </w:t>
-      </w:r>
-      <w:proofErr w:type="gramStart"/>
-      <w:r>
-        <w:rPr>
-          <w:rFonts w:ascii="Segoe UI" w:hAnsi="Segoe UI" w:cs="Segoe UI"/>
-          <w:color w:val="ECECF1"/>
-          <w:sz w:val="32"/>
-          <w:szCs w:val="32"/>
-          <w:shd w:val="clear" w:color="auto" w:fill="343541"/>
-        </w:rPr>
-        <w:t>multiple choice</w:t>
-      </w:r>
-      <w:proofErr w:type="gramEnd"/>
-      <w:r>
-        <w:rPr>
-          <w:rFonts w:ascii="Segoe UI" w:hAnsi="Segoe UI" w:cs="Segoe UI"/>
-          <w:color w:val="ECECF1"/>
-          <w:sz w:val="32"/>
-          <w:szCs w:val="32"/>
-          <w:shd w:val="clear" w:color="auto" w:fill="343541"/>
-        </w:rPr>
-        <w:t xml:space="preserve"> questions on Kafka that would suit a first year Data Science university student. Put the answers at the end.</w:t>
+        <w:t>In the context of Data Science Big Data, generate 12 relatively straightforward random multiple choice questions on Kafka that would suit a first year Data Science university student. Put the answers at the end.</w:t>
       </w:r>
     </w:p>
     <w:p/>
@@ -142,7 +120,6 @@
     <w:p/>
     <w:p>
       <w:r>
-        <w:lastRenderedPageBreak/>
         <w:t>Question 4:</w:t>
       </w:r>
     </w:p>
@@ -367,6 +344,11 @@
     <w:p/>
     <w:p>
       <w:r>
+        <w:br w:type="page"/>
+      </w:r>
+    </w:p>
+    <w:p>
+      <w:r>
         <w:t>Question 11:</w:t>
       </w:r>
     </w:p>
@@ -393,7 +375,6 @@
     </w:p>
     <w:p>
       <w:r>
-        <w:lastRenderedPageBreak/>
         <w:t>D) Infinite</w:t>
       </w:r>
     </w:p>
@@ -437,7 +418,6 @@
     </w:p>
     <w:p>
       <w:r>
-        <w:lastRenderedPageBreak/>
         <w:t>Answers:</w:t>
       </w:r>
     </w:p>
@@ -493,7 +473,10 @@
     </w:p>
     <w:p>
       <w:r>
-        <w:t>11) A</w:t>
+        <w:t xml:space="preserve">11) </w:t>
+      </w:r>
+      <w:r>
+        <w:t>D</w:t>
       </w:r>
     </w:p>
     <w:p>
